--- a/곡 해석.docx
+++ b/곡 해석.docx
@@ -3,49 +3,279 @@
 <w:document xmlns:wpc="http://schemas.microsoft.com/office/word/2010/wordprocessingCanvas" xmlns:cx="http://schemas.microsoft.com/office/drawing/2014/chartex" xmlns:cx1="http://schemas.microsoft.com/office/drawing/2015/9/8/chartex" xmlns:cx2="http://schemas.microsoft.com/office/drawing/2015/10/21/chartex" xmlns:cx3="http://schemas.microsoft.com/office/drawing/2016/5/9/chartex" xmlns:cx4="http://schemas.microsoft.com/office/drawing/2016/5/10/chartex" xmlns:cx5="http://schemas.microsoft.com/office/drawing/2016/5/11/chartex" xmlns:cx6="http://schemas.microsoft.com/office/drawing/2016/5/12/chartex" xmlns:cx7="http://schemas.microsoft.com/office/drawing/2016/5/13/chartex" xmlns:cx8="http://schemas.microsoft.com/office/drawing/2016/5/14/chartex" xmlns:mc="http://schemas.openxmlformats.org/markup-compatibility/2006" xmlns:aink="http://schemas.microsoft.com/office/drawing/2016/ink" xmlns:am3d="http://schemas.microsoft.com/office/drawing/2017/model3d" xmlns:o="urn:schemas-microsoft-com:office:office" xmlns:oel="http://schemas.microsoft.com/office/2019/extlst" xmlns:r="http://schemas.openxmlformats.org/officeDocument/2006/relationships" xmlns:m="http://schemas.openxmlformats.org/officeDocument/2006/math" xmlns:v="urn:schemas-microsoft-com:vml" xmlns:wp14="http://schemas.microsoft.com/office/word/2010/wordprocessingDrawing" xmlns:wp="http://schemas.openxmlformats.org/drawingml/2006/wordprocessingDrawing" xmlns:w10="urn:schemas-microsoft-com:office:word" xmlns:w="http://schemas.openxmlformats.org/wordprocessingml/2006/main" xmlns:w14="http://schemas.microsoft.com/office/word/2010/wordml" xmlns:w15="http://schemas.microsoft.com/office/word/2012/wordml" xmlns:w16cex="http://schemas.microsoft.com/office/word/2018/wordml/cex" xmlns:w16cid="http://schemas.microsoft.com/office/word/2016/wordml/cid" xmlns:w16="http://schemas.microsoft.com/office/word/2018/wordml" xmlns:w16sdtdh="http://schemas.microsoft.com/office/word/2020/wordml/sdtdatahash" xmlns:w16se="http://schemas.microsoft.com/office/word/2015/wordml/symex" xmlns:wpg="http://schemas.microsoft.com/office/word/2010/wordprocessingGroup" xmlns:wpi="http://schemas.microsoft.com/office/word/2010/wordprocessingInk" xmlns:wne="http://schemas.microsoft.com/office/word/2006/wordml" xmlns:wps="http://schemas.microsoft.com/office/word/2010/wordprocessingShape" mc:Ignorable="w14 w15 w16se w16cid w16 w16cex w16sdtdh wp14">
   <w:body>
     <w:p>
-      <w:r>
-        <w:t xml:space="preserve">Orchestra – </w:t>
-      </w:r>
-      <w:r>
-        <w:rPr>
-          <w:rFonts w:hint="eastAsia"/>
+      <w:pPr>
+        <w:jc w:val="center"/>
+        <w:rPr>
+          <w:rFonts w:eastAsiaTheme="minorHAnsi"/>
+          <w:b/>
+          <w:bCs/>
+          <w:szCs w:val="20"/>
+        </w:rPr>
+      </w:pPr>
+      <w:r>
+        <w:rPr>
+          <w:rFonts w:eastAsiaTheme="minorHAnsi" w:hint="eastAsia"/>
+          <w:b/>
+          <w:bCs/>
+          <w:szCs w:val="20"/>
+        </w:rPr>
+        <w:t>&lt;</w:t>
+      </w:r>
+      <w:r>
+        <w:rPr>
+          <w:rFonts w:eastAsiaTheme="minorHAnsi" w:hint="eastAsia"/>
+          <w:b/>
+          <w:bCs/>
+          <w:szCs w:val="20"/>
         </w:rPr>
         <w:t>경계 위의 우리들</w:t>
       </w:r>
-    </w:p>
-    <w:p/>
-    <w:p>
-      <w:r>
-        <w:t>이 곡은 모든 &lt;경계&gt;를 넘어서기 위한 이야기입니다.</w:t>
+      <w:r>
+        <w:rPr>
+          <w:rFonts w:eastAsiaTheme="minorHAnsi" w:hint="eastAsia"/>
+          <w:b/>
+          <w:bCs/>
+          <w:szCs w:val="20"/>
+        </w:rPr>
+        <w:t>&gt;</w:t>
+      </w:r>
+      <w:r>
+        <w:rPr>
+          <w:rFonts w:eastAsiaTheme="minorHAnsi"/>
+          <w:b/>
+          <w:bCs/>
+          <w:szCs w:val="20"/>
+        </w:rPr>
+        <w:t xml:space="preserve"> </w:t>
+      </w:r>
+      <w:r>
+        <w:rPr>
+          <w:rFonts w:eastAsiaTheme="minorHAnsi" w:hint="eastAsia"/>
+          <w:b/>
+          <w:bCs/>
+          <w:szCs w:val="20"/>
+        </w:rPr>
+        <w:t>f</w:t>
+      </w:r>
+      <w:r>
+        <w:rPr>
+          <w:rFonts w:eastAsiaTheme="minorHAnsi"/>
+          <w:b/>
+          <w:bCs/>
+          <w:szCs w:val="20"/>
+        </w:rPr>
+        <w:t>or Orchestra</w:t>
       </w:r>
     </w:p>
     <w:p>
       <w:pPr>
         <w:rPr>
-          <w:rFonts w:hint="eastAsia"/>
-        </w:rPr>
-      </w:pPr>
-      <w:r>
-        <w:t>우리는 여러가지의 경계와 마주하며 삶을 살아갑니다. 이러한 경계는 구분과 분리를 의미하며, 때로는 우리를 세상과 분리시켜 지독한 외로움과 아픔을 주기도 합니다. 하지만 가끔 그 경계를 넘어가거나 경계를 받아들이고 그 너머의 세상과 연결됨으로써 우리는 성장합니다. 이 곡은 그러한 경계를 넘어서는 과정에서의 어려움과 아픔을 솔직하게 그려냅니다. 그러나 동시에 그 경계를 넘어 세상과, 때로는 모든 것들과 연결되는 기쁨과 감사함을 노래합니다. &lt;경계</w:t>
-      </w:r>
-      <w:r>
-        <w:rPr>
-          <w:rFonts w:hint="eastAsia"/>
-        </w:rPr>
-        <w:t xml:space="preserve"> 위의</w:t>
-      </w:r>
-      <w:r>
-        <w:t xml:space="preserve"> 우리들&gt;을 통해 우리는 서로를 지지하고 용기를 심어주며, 함께 성장하고 </w:t>
-      </w:r>
-      <w:r>
-        <w:rPr>
-          <w:rFonts w:hint="eastAsia"/>
-        </w:rPr>
-        <w:t xml:space="preserve">절망의 경계 위를 </w:t>
-      </w:r>
-      <w:r>
-        <w:t>걷는다는 메시지를 전합니다.</w:t>
-      </w:r>
+          <w:rFonts w:eastAsiaTheme="minorHAnsi"/>
+          <w:szCs w:val="20"/>
+        </w:rPr>
+      </w:pPr>
+    </w:p>
+    <w:p>
+      <w:pPr>
+        <w:pStyle w:val="a3"/>
+        <w:rPr>
+          <w:rFonts w:asciiTheme="minorHAnsi" w:eastAsiaTheme="minorHAnsi" w:hAnsiTheme="minorHAnsi"/>
+          <w:sz w:val="20"/>
+          <w:szCs w:val="20"/>
+        </w:rPr>
+      </w:pPr>
+      <w:r>
+        <w:rPr>
+          <w:rFonts w:asciiTheme="minorHAnsi" w:eastAsiaTheme="minorHAnsi" w:hAnsiTheme="minorHAnsi"/>
+          <w:sz w:val="20"/>
+          <w:szCs w:val="20"/>
+        </w:rPr>
+        <w:t xml:space="preserve">&lt;경계에 선 우리들&gt;이라는 이 곡은 삶의 다양한 </w:t>
+      </w:r>
+      <w:r>
+        <w:rPr>
+          <w:rFonts w:asciiTheme="minorHAnsi" w:eastAsiaTheme="minorHAnsi" w:hAnsiTheme="minorHAnsi" w:hint="eastAsia"/>
+          <w:sz w:val="20"/>
+          <w:szCs w:val="20"/>
+        </w:rPr>
+        <w:t xml:space="preserve">경계에 </w:t>
+      </w:r>
+      <w:r>
+        <w:rPr>
+          <w:rFonts w:asciiTheme="minorHAnsi" w:eastAsiaTheme="minorHAnsi" w:hAnsiTheme="minorHAnsi"/>
+          <w:sz w:val="20"/>
+          <w:szCs w:val="20"/>
+        </w:rPr>
+        <w:t>관하여 이야기합니다. 삶에서 우리는 끊임없이 여러 경계와 마주하게 되며, 이 경계들은 종종 우리를 세상으로부터 분리하여 심오한 고독과 고통을 가져옵니다. 이런 상황에서 경계가 우리에게 가져다주는 부정적인 감정들을 부인하는 것은 쉽지 않습니다.</w:t>
+      </w:r>
+    </w:p>
+    <w:p>
+      <w:pPr>
+        <w:pStyle w:val="a3"/>
+        <w:rPr>
+          <w:rFonts w:asciiTheme="minorHAnsi" w:eastAsiaTheme="minorHAnsi" w:hAnsiTheme="minorHAnsi"/>
+          <w:sz w:val="20"/>
+          <w:szCs w:val="20"/>
+        </w:rPr>
+      </w:pPr>
+      <w:r>
+        <w:rPr>
+          <w:rFonts w:asciiTheme="minorHAnsi" w:eastAsiaTheme="minorHAnsi" w:hAnsiTheme="minorHAnsi"/>
+          <w:sz w:val="20"/>
+          <w:szCs w:val="20"/>
+        </w:rPr>
+        <w:t>하지만 이 곡은 단지 그런 아픔과 고독만을 다루는 것이 아닙니다. 여기서는 경계를 넘어서거나, 더 깊게 이해하고 받아들이는 과정을 통해 우리가 어떻게 성장하고 그 너머의 세상과 연결되는지를 동시에 이야기합니다. 경계를 넘어서는 것은 어려운 일이며 때로는 우리를 혼란스럽게 만들기도 합니다. 우리는 모두 경계 위에서 흐릿합니다.</w:t>
+      </w:r>
+    </w:p>
+    <w:p>
+      <w:pPr>
+        <w:pStyle w:val="a3"/>
+        <w:rPr>
+          <w:rFonts w:asciiTheme="minorHAnsi" w:eastAsiaTheme="minorHAnsi" w:hAnsiTheme="minorHAnsi"/>
+          <w:sz w:val="20"/>
+          <w:szCs w:val="20"/>
+        </w:rPr>
+      </w:pPr>
+      <w:r>
+        <w:rPr>
+          <w:rFonts w:asciiTheme="minorHAnsi" w:eastAsiaTheme="minorHAnsi" w:hAnsiTheme="minorHAnsi"/>
+          <w:sz w:val="20"/>
+          <w:szCs w:val="20"/>
+        </w:rPr>
+        <w:t xml:space="preserve">그러나 이 곡에서는 그런 </w:t>
+      </w:r>
+      <w:r>
+        <w:rPr>
+          <w:rFonts w:asciiTheme="minorHAnsi" w:eastAsiaTheme="minorHAnsi" w:hAnsiTheme="minorHAnsi" w:hint="eastAsia"/>
+          <w:sz w:val="20"/>
+          <w:szCs w:val="20"/>
+        </w:rPr>
+        <w:t xml:space="preserve">혼란을 </w:t>
+      </w:r>
+      <w:r>
+        <w:rPr>
+          <w:rFonts w:asciiTheme="minorHAnsi" w:eastAsiaTheme="minorHAnsi" w:hAnsiTheme="minorHAnsi"/>
+          <w:sz w:val="20"/>
+          <w:szCs w:val="20"/>
+        </w:rPr>
+        <w:t>넘어 경계를 극복하고 세상과, 때로는 모든 것들과 연결되는 순간의 기쁨과 감사함을 찬양합니다. 이는 단지 개인적인 경험이나 성취가 아닌, 우리 모두가 공유할 수 있는 인간적인 경험에 대한 찬사입니다</w:t>
+      </w:r>
+      <w:r>
+        <w:rPr>
+          <w:rFonts w:asciiTheme="minorHAnsi" w:eastAsiaTheme="minorHAnsi" w:hAnsiTheme="minorHAnsi"/>
+          <w:sz w:val="20"/>
+          <w:szCs w:val="20"/>
+        </w:rPr>
+        <w:t>.</w:t>
+      </w:r>
+    </w:p>
+    <w:p>
+      <w:pPr>
+        <w:pStyle w:val="a3"/>
+        <w:rPr>
+          <w:rFonts w:asciiTheme="minorHAnsi" w:eastAsiaTheme="minorHAnsi" w:hAnsiTheme="minorHAnsi"/>
+          <w:sz w:val="20"/>
+          <w:szCs w:val="20"/>
+        </w:rPr>
+      </w:pPr>
+    </w:p>
+    <w:p>
+      <w:pPr>
+        <w:pStyle w:val="a3"/>
+        <w:numPr>
+          <w:ilvl w:val="0"/>
+          <w:numId w:val="1"/>
+        </w:numPr>
+        <w:rPr>
+          <w:rFonts w:asciiTheme="minorHAnsi" w:eastAsiaTheme="minorHAnsi" w:hAnsiTheme="minorHAnsi"/>
+          <w:sz w:val="20"/>
+          <w:szCs w:val="20"/>
+        </w:rPr>
+      </w:pPr>
+      <w:r>
+        <w:rPr>
+          <w:rFonts w:asciiTheme="minorHAnsi" w:eastAsiaTheme="minorHAnsi" w:hAnsiTheme="minorHAnsi" w:hint="eastAsia"/>
+          <w:sz w:val="20"/>
+          <w:szCs w:val="20"/>
+        </w:rPr>
+        <w:t>곡 개요</w:t>
+      </w:r>
+    </w:p>
+    <w:p>
+      <w:pPr>
+        <w:pStyle w:val="a3"/>
+        <w:rPr>
+          <w:rFonts w:asciiTheme="minorHAnsi" w:eastAsiaTheme="minorHAnsi" w:hAnsiTheme="minorHAnsi" w:hint="eastAsia"/>
+          <w:sz w:val="20"/>
+          <w:szCs w:val="20"/>
+        </w:rPr>
+      </w:pPr>
+      <w:r>
+        <w:rPr>
+          <w:rFonts w:asciiTheme="minorHAnsi" w:eastAsiaTheme="minorHAnsi" w:hAnsiTheme="minorHAnsi" w:hint="eastAsia"/>
+          <w:sz w:val="20"/>
+          <w:szCs w:val="20"/>
+        </w:rPr>
+        <w:t>&lt;경계 위의 우리들&gt;</w:t>
+      </w:r>
+      <w:r>
+        <w:rPr>
+          <w:rFonts w:asciiTheme="minorHAnsi" w:eastAsiaTheme="minorHAnsi" w:hAnsiTheme="minorHAnsi" w:hint="eastAsia"/>
+          <w:sz w:val="20"/>
+          <w:szCs w:val="20"/>
+        </w:rPr>
+        <w:t>은 교향시</w:t>
+      </w:r>
+      <w:r>
+        <w:rPr>
+          <w:rFonts w:asciiTheme="minorHAnsi" w:eastAsiaTheme="minorHAnsi" w:hAnsiTheme="minorHAnsi"/>
+          <w:sz w:val="20"/>
+          <w:szCs w:val="20"/>
+        </w:rPr>
+        <w:t xml:space="preserve"> </w:t>
+      </w:r>
+      <w:r>
+        <w:rPr>
+          <w:rFonts w:asciiTheme="minorHAnsi" w:eastAsiaTheme="minorHAnsi" w:hAnsiTheme="minorHAnsi" w:hint="eastAsia"/>
+          <w:sz w:val="20"/>
+          <w:szCs w:val="20"/>
+        </w:rPr>
+        <w:t>작품이다.</w:t>
+      </w:r>
+      <w:r>
+        <w:rPr>
+          <w:rFonts w:asciiTheme="minorHAnsi" w:eastAsiaTheme="minorHAnsi" w:hAnsiTheme="minorHAnsi"/>
+          <w:sz w:val="20"/>
+          <w:szCs w:val="20"/>
+        </w:rPr>
+        <w:t xml:space="preserve"> </w:t>
+      </w:r>
+      <w:r>
+        <w:rPr>
+          <w:rFonts w:asciiTheme="minorHAnsi" w:eastAsiaTheme="minorHAnsi" w:hAnsiTheme="minorHAnsi" w:hint="eastAsia"/>
+          <w:sz w:val="20"/>
+          <w:szCs w:val="20"/>
+        </w:rPr>
+        <w:t xml:space="preserve">교향시란 </w:t>
+      </w:r>
+      <w:r>
+        <w:rPr>
+          <w:rFonts w:asciiTheme="minorHAnsi" w:eastAsiaTheme="minorHAnsi" w:hAnsiTheme="minorHAnsi"/>
+          <w:sz w:val="20"/>
+          <w:szCs w:val="20"/>
+        </w:rPr>
+        <w:t>일반적으로 관현악에 의하여 시적(詩的) 또는 회화적(繪畵的)인 내용을 표현하려고 하는 단악장의 표제음악(標題音樂, program music)으로, 단일 악장으로 된, 프로그램적 내용을 가진, 오케스트라를 위한 음악형식이다.</w:t>
+      </w:r>
+    </w:p>
+    <w:p>
+      <w:pPr>
+        <w:pStyle w:val="a3"/>
+        <w:rPr>
+          <w:rFonts w:asciiTheme="minorHAnsi" w:eastAsiaTheme="minorHAnsi" w:hAnsiTheme="minorHAnsi" w:hint="eastAsia"/>
+          <w:sz w:val="20"/>
+          <w:szCs w:val="20"/>
+        </w:rPr>
+      </w:pPr>
     </w:p>
     <w:sectPr>
       <w:pgSz w:w="11906" w:h="16838"/>
@@ -55,6 +285,103 @@
     </w:sectPr>
   </w:body>
 </w:document>
+</file>
+
+<file path=word/numbering.xml><?xml version="1.0" encoding="utf-8"?>
+<w:numbering xmlns:wpc="http://schemas.microsoft.com/office/word/2010/wordprocessingCanvas" xmlns:cx="http://schemas.microsoft.com/office/drawing/2014/chartex" xmlns:cx1="http://schemas.microsoft.com/office/drawing/2015/9/8/chartex" xmlns:cx2="http://schemas.microsoft.com/office/drawing/2015/10/21/chartex" xmlns:cx3="http://schemas.microsoft.com/office/drawing/2016/5/9/chartex" xmlns:cx4="http://schemas.microsoft.com/office/drawing/2016/5/10/chartex" xmlns:cx5="http://schemas.microsoft.com/office/drawing/2016/5/11/chartex" xmlns:cx6="http://schemas.microsoft.com/office/drawing/2016/5/12/chartex" xmlns:cx7="http://schemas.microsoft.com/office/drawing/2016/5/13/chartex" xmlns:cx8="http://schemas.microsoft.com/office/drawing/2016/5/14/chartex" xmlns:mc="http://schemas.openxmlformats.org/markup-compatibility/2006" xmlns:aink="http://schemas.microsoft.com/office/drawing/2016/ink" xmlns:am3d="http://schemas.microsoft.com/office/drawing/2017/model3d" xmlns:o="urn:schemas-microsoft-com:office:office" xmlns:oel="http://schemas.microsoft.com/office/2019/extlst" xmlns:r="http://schemas.openxmlformats.org/officeDocument/2006/relationships" xmlns:m="http://schemas.openxmlformats.org/officeDocument/2006/math" xmlns:v="urn:schemas-microsoft-com:vml" xmlns:wp14="http://schemas.microsoft.com/office/word/2010/wordprocessingDrawing" xmlns:wp="http://schemas.openxmlformats.org/drawingml/2006/wordprocessingDrawing" xmlns:w10="urn:schemas-microsoft-com:office:word" xmlns:w="http://schemas.openxmlformats.org/wordprocessingml/2006/main" xmlns:w14="http://schemas.microsoft.com/office/word/2010/wordml" xmlns:w15="http://schemas.microsoft.com/office/word/2012/wordml" xmlns:w16cex="http://schemas.microsoft.com/office/word/2018/wordml/cex" xmlns:w16cid="http://schemas.microsoft.com/office/word/2016/wordml/cid" xmlns:w16="http://schemas.microsoft.com/office/word/2018/wordml" xmlns:w16sdtdh="http://schemas.microsoft.com/office/word/2020/wordml/sdtdatahash" xmlns:w16se="http://schemas.microsoft.com/office/word/2015/wordml/symex" xmlns:wpg="http://schemas.microsoft.com/office/word/2010/wordprocessingGroup" xmlns:wpi="http://schemas.microsoft.com/office/word/2010/wordprocessingInk" xmlns:wne="http://schemas.microsoft.com/office/word/2006/wordml" xmlns:wps="http://schemas.microsoft.com/office/word/2010/wordprocessingShape" mc:Ignorable="w14 w15 w16se w16cid w16 w16cex w16sdtdh wp14">
+  <w:abstractNum w:abstractNumId="0" w15:restartNumberingAfterBreak="0">
+    <w:nsid w:val="0CA7176B"/>
+    <w:multiLevelType w:val="hybridMultilevel"/>
+    <w:tmpl w:val="4CFA97DA"/>
+    <w:lvl w:ilvl="0" w:tplc="16EA8C98">
+      <w:start w:val="1"/>
+      <w:numFmt w:val="decimal"/>
+      <w:lvlText w:val="%1."/>
+      <w:lvlJc w:val="left"/>
+      <w:pPr>
+        <w:ind w:left="800" w:hanging="360"/>
+      </w:pPr>
+      <w:rPr>
+        <w:rFonts w:hint="default"/>
+      </w:rPr>
+    </w:lvl>
+    <w:lvl w:ilvl="1" w:tplc="04090019" w:tentative="1">
+      <w:start w:val="1"/>
+      <w:numFmt w:val="upperLetter"/>
+      <w:lvlText w:val="%2."/>
+      <w:lvlJc w:val="left"/>
+      <w:pPr>
+        <w:ind w:left="1320" w:hanging="440"/>
+      </w:pPr>
+    </w:lvl>
+    <w:lvl w:ilvl="2" w:tplc="0409001B" w:tentative="1">
+      <w:start w:val="1"/>
+      <w:numFmt w:val="lowerRoman"/>
+      <w:lvlText w:val="%3."/>
+      <w:lvlJc w:val="right"/>
+      <w:pPr>
+        <w:ind w:left="1760" w:hanging="440"/>
+      </w:pPr>
+    </w:lvl>
+    <w:lvl w:ilvl="3" w:tplc="0409000F" w:tentative="1">
+      <w:start w:val="1"/>
+      <w:numFmt w:val="decimal"/>
+      <w:lvlText w:val="%4."/>
+      <w:lvlJc w:val="left"/>
+      <w:pPr>
+        <w:ind w:left="2200" w:hanging="440"/>
+      </w:pPr>
+    </w:lvl>
+    <w:lvl w:ilvl="4" w:tplc="04090019" w:tentative="1">
+      <w:start w:val="1"/>
+      <w:numFmt w:val="upperLetter"/>
+      <w:lvlText w:val="%5."/>
+      <w:lvlJc w:val="left"/>
+      <w:pPr>
+        <w:ind w:left="2640" w:hanging="440"/>
+      </w:pPr>
+    </w:lvl>
+    <w:lvl w:ilvl="5" w:tplc="0409001B" w:tentative="1">
+      <w:start w:val="1"/>
+      <w:numFmt w:val="lowerRoman"/>
+      <w:lvlText w:val="%6."/>
+      <w:lvlJc w:val="right"/>
+      <w:pPr>
+        <w:ind w:left="3080" w:hanging="440"/>
+      </w:pPr>
+    </w:lvl>
+    <w:lvl w:ilvl="6" w:tplc="0409000F" w:tentative="1">
+      <w:start w:val="1"/>
+      <w:numFmt w:val="decimal"/>
+      <w:lvlText w:val="%7."/>
+      <w:lvlJc w:val="left"/>
+      <w:pPr>
+        <w:ind w:left="3520" w:hanging="440"/>
+      </w:pPr>
+    </w:lvl>
+    <w:lvl w:ilvl="7" w:tplc="04090019" w:tentative="1">
+      <w:start w:val="1"/>
+      <w:numFmt w:val="upperLetter"/>
+      <w:lvlText w:val="%8."/>
+      <w:lvlJc w:val="left"/>
+      <w:pPr>
+        <w:ind w:left="3960" w:hanging="440"/>
+      </w:pPr>
+    </w:lvl>
+    <w:lvl w:ilvl="8" w:tplc="0409001B" w:tentative="1">
+      <w:start w:val="1"/>
+      <w:numFmt w:val="lowerRoman"/>
+      <w:lvlText w:val="%9."/>
+      <w:lvlJc w:val="right"/>
+      <w:pPr>
+        <w:ind w:left="4400" w:hanging="440"/>
+      </w:pPr>
+    </w:lvl>
+  </w:abstractNum>
+  <w:num w:numId="1" w16cid:durableId="967467551">
+    <w:abstractNumId w:val="0"/>
+  </w:num>
+</w:numbering>
 </file>
 
 <file path=word/styles.xml><?xml version="1.0" encoding="utf-8"?>
@@ -490,6 +817,27 @@
     <w:semiHidden/>
     <w:unhideWhenUsed/>
   </w:style>
+  <w:style w:type="paragraph" w:styleId="a3">
+    <w:name w:val="Normal (Web)"/>
+    <w:basedOn w:val="a"/>
+    <w:uiPriority w:val="99"/>
+    <w:unhideWhenUsed/>
+    <w:rsid w:val="00DC1579"/>
+    <w:pPr>
+      <w:widowControl/>
+      <w:wordWrap/>
+      <w:autoSpaceDE/>
+      <w:autoSpaceDN/>
+      <w:spacing w:before="100" w:beforeAutospacing="1" w:after="100" w:afterAutospacing="1" w:line="240" w:lineRule="auto"/>
+      <w:jc w:val="left"/>
+    </w:pPr>
+    <w:rPr>
+      <w:rFonts w:ascii="굴림" w:eastAsia="굴림" w:hAnsi="굴림" w:cs="굴림"/>
+      <w:kern w:val="0"/>
+      <w:sz w:val="24"/>
+      <w:szCs w:val="24"/>
+    </w:rPr>
+  </w:style>
 </w:styles>
 </file>
 
